--- a/Assignment2/Iteration5/BrendanRussoAssignment2Iteration2.docx
+++ b/Assignment2/Iteration5/BrendanRussoAssignment2Iteration2.docx
@@ -27,6 +27,9 @@
       </w:r>
       <w:r>
         <w:t>making the basic login connection from ser</w:t>
+      </w:r>
+      <w:r>
+        <w:t>ver and client</w:t>
       </w:r>
     </w:p>
     <w:sectPr>
